--- a/documentacion.docx
+++ b/documentacion.docx
@@ -42,8 +42,6 @@
         </w:rPr>
         <w:t>Definición de la solución</w:t>
       </w:r>
-      <w:bookmarkStart w:id="0" w:name="_GoBack"/>
-      <w:bookmarkEnd w:id="0"/>
     </w:p>
     <w:p>
       <w:pPr>
@@ -1110,17 +1108,7 @@
           <w:szCs w:val="24"/>
           <w:shd w:val="clear" w:color="auto" w:fill="FFFFFF"/>
         </w:rPr>
-        <w:t xml:space="preserve">. </w:t>
-      </w:r>
-      <w:r>
-        <w:rPr>
-          <w:rFonts w:ascii="Arial" w:hAnsi="Arial" w:cs="Arial"/>
-          <w:color w:val="222222"/>
-          <w:sz w:val="24"/>
-          <w:szCs w:val="24"/>
-          <w:shd w:val="clear" w:color="auto" w:fill="FFFFFF"/>
-        </w:rPr>
-        <w:t xml:space="preserve">Todo cargado y guardado por un archivo </w:t>
+        <w:t xml:space="preserve">. Todo cargado y guardado por un archivo </w:t>
       </w:r>
       <w:proofErr w:type="spellStart"/>
       <w:r>
@@ -1600,10 +1588,7 @@
         <w:t xml:space="preserve"> </w:t>
       </w:r>
       <w:r>
-        <w:t xml:space="preserve">es un modelo a escala o tamaño real de un diseño o un dispositivo, utilizado para la demostración, evaluación del diseño, </w:t>
-      </w:r>
-      <w:r>
-        <w:t xml:space="preserve">promoción, y para otros fines. </w:t>
+        <w:t xml:space="preserve">es un modelo a escala o tamaño real de un diseño o un dispositivo, utilizado para la demostración, evaluación del diseño, promoción, y para otros fines. </w:t>
       </w:r>
     </w:p>
     <w:p>
@@ -1657,38 +1642,76 @@
           <w:szCs w:val="24"/>
           <w:shd w:val="clear" w:color="auto" w:fill="FFFFFF"/>
         </w:rPr>
-        <w:t xml:space="preserve">se componen de etiquetas que nos aportan datos e información que queremos procesar. Estas etiquetas pueden estar de </w:t>
-      </w:r>
-      <w:r>
-        <w:rPr>
-          <w:rFonts w:ascii="Arial" w:hAnsi="Arial" w:cs="Arial"/>
-          <w:color w:val="222222"/>
-          <w:sz w:val="24"/>
-          <w:szCs w:val="24"/>
-          <w:shd w:val="clear" w:color="auto" w:fill="FFFFFF"/>
-        </w:rPr>
-        <w:t>forma individual o anidada</w:t>
-      </w:r>
-      <w:r>
-        <w:rPr>
-          <w:rFonts w:ascii="Arial" w:hAnsi="Arial" w:cs="Arial"/>
-          <w:color w:val="222222"/>
-          <w:sz w:val="24"/>
-          <w:szCs w:val="24"/>
-          <w:shd w:val="clear" w:color="auto" w:fill="FFFFFF"/>
-        </w:rPr>
-        <w:t>.</w:t>
-      </w:r>
-    </w:p>
-    <w:p>
-      <w:pPr>
-        <w:pStyle w:val="Prrafodelista"/>
-        <w:rPr>
-          <w:rFonts w:ascii="Arial" w:hAnsi="Arial" w:cs="Arial"/>
-          <w:color w:val="222222"/>
-          <w:sz w:val="24"/>
-          <w:szCs w:val="24"/>
-          <w:shd w:val="clear" w:color="auto" w:fill="FFFFFF"/>
+        <w:t>se componen de etiquetas que nos aportan datos e información que queremos procesar. Estas etiquetas pueden estar de forma individual o anidada.</w:t>
+      </w:r>
+    </w:p>
+    <w:p>
+      <w:pPr>
+        <w:pStyle w:val="Prrafodelista"/>
+        <w:rPr>
+          <w:rFonts w:ascii="Arial" w:hAnsi="Arial" w:cs="Arial"/>
+          <w:color w:val="222222"/>
+          <w:sz w:val="24"/>
+          <w:szCs w:val="24"/>
+          <w:shd w:val="clear" w:color="auto" w:fill="FFFFFF"/>
+        </w:rPr>
+      </w:pPr>
+    </w:p>
+    <w:p>
+      <w:pPr>
+        <w:spacing w:line="360" w:lineRule="auto"/>
+        <w:jc w:val="both"/>
+        <w:rPr>
+          <w:rFonts w:ascii="Arial" w:hAnsi="Arial" w:cs="Arial"/>
+          <w:color w:val="222222"/>
+          <w:sz w:val="24"/>
+          <w:szCs w:val="24"/>
+          <w:shd w:val="clear" w:color="auto" w:fill="FFFFFF"/>
+        </w:rPr>
+      </w:pPr>
+    </w:p>
+    <w:p>
+      <w:pPr>
+        <w:pStyle w:val="Prrafodelista"/>
+        <w:ind w:left="360"/>
+        <w:rPr>
+          <w:lang w:val="es-ES"/>
+        </w:rPr>
+      </w:pPr>
+    </w:p>
+    <w:p>
+      <w:pPr>
+        <w:pStyle w:val="Prrafodelista"/>
+        <w:ind w:left="360"/>
+        <w:rPr>
+          <w:lang w:val="es-ES"/>
+        </w:rPr>
+      </w:pPr>
+    </w:p>
+    <w:p>
+      <w:pPr>
+        <w:pStyle w:val="Prrafodelista"/>
+        <w:ind w:left="360"/>
+        <w:rPr>
+          <w:lang w:val="es-ES"/>
+        </w:rPr>
+      </w:pPr>
+    </w:p>
+    <w:p>
+      <w:pPr>
+        <w:pStyle w:val="Prrafodelista"/>
+        <w:ind w:left="360"/>
+        <w:rPr>
+          <w:lang w:val="es-ES"/>
+        </w:rPr>
+      </w:pPr>
+    </w:p>
+    <w:p>
+      <w:pPr>
+        <w:pStyle w:val="Prrafodelista"/>
+        <w:ind w:left="360"/>
+        <w:rPr>
+          <w:lang w:val="es-ES"/>
         </w:rPr>
       </w:pPr>
     </w:p>
@@ -1709,8 +1732,23 @@
           <w:szCs w:val="24"/>
           <w:shd w:val="clear" w:color="auto" w:fill="FFFFFF"/>
         </w:rPr>
-      </w:pPr>
-      <w:r>
+        <w:sectPr>
+          <w:pgSz w:w="12240" w:h="15840"/>
+          <w:pgMar w:top="1418" w:right="1701" w:bottom="1418" w:left="1701" w:header="709" w:footer="709" w:gutter="0"/>
+          <w:cols w:space="708"/>
+          <w:docGrid w:linePitch="360"/>
+        </w:sectPr>
+      </w:pPr>
+    </w:p>
+    <w:p>
+      <w:pPr>
+        <w:pStyle w:val="Prrafodelista"/>
+        <w:numPr>
+          <w:ilvl w:val="0"/>
+          <w:numId w:val="2"/>
+        </w:numPr>
+        <w:spacing w:line="360" w:lineRule="auto"/>
+        <w:jc w:val="both"/>
         <w:rPr>
           <w:rFonts w:ascii="Arial" w:hAnsi="Arial" w:cs="Arial"/>
           <w:b/>
@@ -1719,6 +1757,17 @@
           <w:szCs w:val="24"/>
           <w:shd w:val="clear" w:color="auto" w:fill="FFFFFF"/>
         </w:rPr>
+      </w:pPr>
+      <w:r>
+        <w:rPr>
+          <w:rFonts w:ascii="Arial" w:hAnsi="Arial" w:cs="Arial"/>
+          <w:b/>
+          <w:color w:val="222222"/>
+          <w:sz w:val="28"/>
+          <w:szCs w:val="24"/>
+          <w:shd w:val="clear" w:color="auto" w:fill="FFFFFF"/>
+        </w:rPr>
+        <w:lastRenderedPageBreak/>
         <w:t>Modelo relacional</w:t>
       </w:r>
     </w:p>
@@ -1730,21 +1779,137 @@
         <w:jc w:val="both"/>
         <w:rPr>
           <w:rFonts w:ascii="Arial" w:hAnsi="Arial" w:cs="Arial"/>
-          <w:color w:val="222222"/>
-          <w:sz w:val="24"/>
-          <w:szCs w:val="24"/>
-          <w:shd w:val="clear" w:color="auto" w:fill="FFFFFF"/>
-        </w:rPr>
-      </w:pPr>
-    </w:p>
-    <w:p>
-      <w:pPr>
-        <w:pStyle w:val="Prrafodelista"/>
+          <w:b/>
+          <w:color w:val="222222"/>
+          <w:sz w:val="28"/>
+          <w:szCs w:val="24"/>
+          <w:shd w:val="clear" w:color="auto" w:fill="FFFFFF"/>
+        </w:rPr>
+      </w:pPr>
+    </w:p>
+    <w:p>
+      <w:pPr>
+        <w:pStyle w:val="Prrafodelista"/>
+        <w:spacing w:line="360" w:lineRule="auto"/>
         <w:ind w:left="360"/>
-        <w:rPr>
-          <w:lang w:val="es-ES"/>
-        </w:rPr>
-      </w:pPr>
+        <w:jc w:val="both"/>
+        <w:rPr>
+          <w:rFonts w:ascii="Arial" w:hAnsi="Arial" w:cs="Arial"/>
+          <w:b/>
+          <w:color w:val="222222"/>
+          <w:sz w:val="28"/>
+          <w:szCs w:val="24"/>
+          <w:shd w:val="clear" w:color="auto" w:fill="FFFFFF"/>
+        </w:rPr>
+      </w:pPr>
+      <w:r>
+        <w:rPr>
+          <w:noProof/>
+          <w:lang w:eastAsia="es-GT"/>
+        </w:rPr>
+        <w:drawing>
+          <wp:anchor distT="0" distB="0" distL="114300" distR="114300" simplePos="0" relativeHeight="251659264" behindDoc="0" locked="0" layoutInCell="1" allowOverlap="1" wp14:anchorId="5D77F672" wp14:editId="5E366348">
+            <wp:simplePos x="0" y="0"/>
+            <wp:positionH relativeFrom="page">
+              <wp:posOffset>441433</wp:posOffset>
+            </wp:positionH>
+            <wp:positionV relativeFrom="paragraph">
+              <wp:posOffset>135255</wp:posOffset>
+            </wp:positionV>
+            <wp:extent cx="9396249" cy="4540250"/>
+            <wp:effectExtent l="0" t="0" r="0" b="0"/>
+            <wp:wrapNone/>
+            <wp:docPr id="1" name="Imagen 1"/>
+            <wp:cNvGraphicFramePr>
+              <a:graphicFrameLocks xmlns:a="http://schemas.openxmlformats.org/drawingml/2006/main" noChangeAspect="1"/>
+            </wp:cNvGraphicFramePr>
+            <a:graphic xmlns:a="http://schemas.openxmlformats.org/drawingml/2006/main">
+              <a:graphicData uri="http://schemas.openxmlformats.org/drawingml/2006/picture">
+                <pic:pic xmlns:pic="http://schemas.openxmlformats.org/drawingml/2006/picture">
+                  <pic:nvPicPr>
+                    <pic:cNvPr id="1" name=""/>
+                    <pic:cNvPicPr/>
+                  </pic:nvPicPr>
+                  <pic:blipFill rotWithShape="1">
+                    <a:blip r:embed="rId5">
+                      <a:extLst>
+                        <a:ext uri="{28A0092B-C50C-407E-A947-70E740481C1C}">
+                          <a14:useLocalDpi xmlns:a14="http://schemas.microsoft.com/office/drawing/2010/main" val="0"/>
+                        </a:ext>
+                      </a:extLst>
+                    </a:blip>
+                    <a:srcRect l="4383" t="18260" r="17987" b="19573"/>
+                    <a:stretch/>
+                  </pic:blipFill>
+                  <pic:spPr bwMode="auto">
+                    <a:xfrm>
+                      <a:off x="0" y="0"/>
+                      <a:ext cx="9412777" cy="4548236"/>
+                    </a:xfrm>
+                    <a:prstGeom prst="rect">
+                      <a:avLst/>
+                    </a:prstGeom>
+                    <a:ln>
+                      <a:noFill/>
+                    </a:ln>
+                    <a:extLst>
+                      <a:ext uri="{53640926-AAD7-44D8-BBD7-CCE9431645EC}">
+                        <a14:shadowObscured xmlns:a14="http://schemas.microsoft.com/office/drawing/2010/main"/>
+                      </a:ext>
+                    </a:extLst>
+                  </pic:spPr>
+                </pic:pic>
+              </a:graphicData>
+            </a:graphic>
+            <wp14:sizeRelH relativeFrom="page">
+              <wp14:pctWidth>0</wp14:pctWidth>
+            </wp14:sizeRelH>
+            <wp14:sizeRelV relativeFrom="page">
+              <wp14:pctHeight>0</wp14:pctHeight>
+            </wp14:sizeRelV>
+          </wp:anchor>
+        </w:drawing>
+      </w:r>
+      <w:r>
+        <w:rPr>
+          <w:rFonts w:ascii="Arial" w:hAnsi="Arial" w:cs="Arial"/>
+          <w:b/>
+          <w:color w:val="222222"/>
+          <w:sz w:val="28"/>
+          <w:szCs w:val="24"/>
+          <w:shd w:val="clear" w:color="auto" w:fill="FFFFFF"/>
+        </w:rPr>
+        <w:br w:type="textWrapping" w:clear="all"/>
+      </w:r>
+    </w:p>
+    <w:p>
+      <w:pPr>
+        <w:rPr>
+          <w:lang w:val="es-ES"/>
+        </w:rPr>
+        <w:sectPr>
+          <w:pgSz w:w="15840" w:h="12240" w:orient="landscape"/>
+          <w:pgMar w:top="1701" w:right="1418" w:bottom="1701" w:left="1418" w:header="709" w:footer="709" w:gutter="0"/>
+          <w:cols w:space="708"/>
+          <w:docGrid w:linePitch="360"/>
+        </w:sectPr>
+      </w:pPr>
+    </w:p>
+    <w:p>
+      <w:pPr>
+        <w:pStyle w:val="Prrafodelista"/>
+        <w:numPr>
+          <w:ilvl w:val="0"/>
+          <w:numId w:val="2"/>
+        </w:numPr>
+        <w:rPr>
+          <w:lang w:val="es-ES"/>
+        </w:rPr>
+      </w:pPr>
+      <w:r>
+        <w:lastRenderedPageBreak/>
+        <w:t>Diagrama de casos de uso</w:t>
+      </w:r>
     </w:p>
     <w:p>
       <w:pPr>
@@ -1757,49 +1922,215 @@
     </w:p>
     <w:p>
       <w:pPr>
-        <w:pStyle w:val="Prrafodelista"/>
-        <w:ind w:left="360"/>
-        <w:rPr>
-          <w:lang w:val="es-ES"/>
-        </w:rPr>
-      </w:pPr>
-    </w:p>
-    <w:p>
-      <w:pPr>
-        <w:pStyle w:val="Prrafodelista"/>
-        <w:ind w:left="360"/>
-        <w:rPr>
-          <w:lang w:val="es-ES"/>
-        </w:rPr>
-      </w:pPr>
-    </w:p>
-    <w:p>
-      <w:pPr>
-        <w:pStyle w:val="Prrafodelista"/>
-        <w:ind w:left="360"/>
-        <w:rPr>
-          <w:lang w:val="es-ES"/>
-        </w:rPr>
-      </w:pPr>
-    </w:p>
-    <w:p>
-      <w:pPr>
-        <w:pStyle w:val="Prrafodelista"/>
-        <w:rPr>
-          <w:lang w:val="es-ES"/>
-        </w:rPr>
-      </w:pPr>
-    </w:p>
-    <w:p>
-      <w:pPr>
-        <w:rPr>
+        <w:rPr>
+          <w:lang w:val="es-ES"/>
+        </w:rPr>
+      </w:pPr>
+    </w:p>
+    <w:p>
+      <w:pPr>
+        <w:rPr>
+          <w:lang w:val="es-ES"/>
+        </w:rPr>
+      </w:pPr>
+      <w:bookmarkStart w:id="0" w:name="_GoBack"/>
+      <w:bookmarkEnd w:id="0"/>
+    </w:p>
+    <w:p>
+      <w:pPr>
+        <w:rPr>
+          <w:lang w:val="es-ES"/>
+        </w:rPr>
+      </w:pPr>
+    </w:p>
+    <w:p>
+      <w:pPr>
+        <w:rPr>
+          <w:lang w:val="es-ES"/>
+        </w:rPr>
+      </w:pPr>
+    </w:p>
+    <w:p>
+      <w:pPr>
+        <w:rPr>
+          <w:lang w:val="es-ES"/>
+        </w:rPr>
+      </w:pPr>
+    </w:p>
+    <w:p>
+      <w:pPr>
+        <w:rPr>
+          <w:lang w:val="es-ES"/>
+        </w:rPr>
+      </w:pPr>
+    </w:p>
+    <w:p>
+      <w:pPr>
+        <w:rPr>
+          <w:lang w:val="es-ES"/>
+        </w:rPr>
+      </w:pPr>
+    </w:p>
+    <w:p>
+      <w:pPr>
+        <w:rPr>
+          <w:lang w:val="es-ES"/>
+        </w:rPr>
+      </w:pPr>
+    </w:p>
+    <w:p>
+      <w:pPr>
+        <w:rPr>
+          <w:lang w:val="es-ES"/>
+        </w:rPr>
+      </w:pPr>
+    </w:p>
+    <w:p>
+      <w:pPr>
+        <w:rPr>
+          <w:lang w:val="es-ES"/>
+        </w:rPr>
+      </w:pPr>
+    </w:p>
+    <w:p>
+      <w:pPr>
+        <w:rPr>
+          <w:lang w:val="es-ES"/>
+        </w:rPr>
+      </w:pPr>
+    </w:p>
+    <w:p>
+      <w:pPr>
+        <w:rPr>
+          <w:b/>
+          <w:lang w:val="es-ES"/>
+        </w:rPr>
+      </w:pPr>
+    </w:p>
+    <w:p>
+      <w:pPr>
+        <w:rPr>
+          <w:b/>
+          <w:lang w:val="es-ES"/>
+        </w:rPr>
+      </w:pPr>
+    </w:p>
+    <w:p>
+      <w:pPr>
+        <w:rPr>
+          <w:b/>
+          <w:lang w:val="es-ES"/>
+        </w:rPr>
+      </w:pPr>
+    </w:p>
+    <w:p>
+      <w:pPr>
+        <w:rPr>
+          <w:b/>
+          <w:lang w:val="es-ES"/>
+        </w:rPr>
+      </w:pPr>
+    </w:p>
+    <w:p>
+      <w:pPr>
+        <w:rPr>
+          <w:b/>
+          <w:lang w:val="es-ES"/>
+        </w:rPr>
+      </w:pPr>
+    </w:p>
+    <w:p>
+      <w:pPr>
+        <w:rPr>
+          <w:b/>
+          <w:lang w:val="es-ES"/>
+        </w:rPr>
+      </w:pPr>
+    </w:p>
+    <w:p>
+      <w:pPr>
+        <w:rPr>
+          <w:b/>
+          <w:lang w:val="es-ES"/>
+        </w:rPr>
+      </w:pPr>
+    </w:p>
+    <w:p>
+      <w:pPr>
+        <w:rPr>
+          <w:b/>
+          <w:lang w:val="es-ES"/>
+        </w:rPr>
+      </w:pPr>
+    </w:p>
+    <w:p>
+      <w:pPr>
+        <w:rPr>
+          <w:b/>
+          <w:lang w:val="es-ES"/>
+        </w:rPr>
+      </w:pPr>
+    </w:p>
+    <w:p>
+      <w:pPr>
+        <w:rPr>
+          <w:b/>
+          <w:lang w:val="es-ES"/>
+        </w:rPr>
+      </w:pPr>
+    </w:p>
+    <w:p>
+      <w:pPr>
+        <w:rPr>
+          <w:b/>
+          <w:lang w:val="es-ES"/>
+        </w:rPr>
+      </w:pPr>
+    </w:p>
+    <w:p>
+      <w:pPr>
+        <w:rPr>
+          <w:b/>
+          <w:lang w:val="es-ES"/>
+        </w:rPr>
+      </w:pPr>
+    </w:p>
+    <w:p>
+      <w:pPr>
+        <w:rPr>
+          <w:b/>
+          <w:lang w:val="es-ES"/>
+        </w:rPr>
+      </w:pPr>
+      <w:proofErr w:type="spellStart"/>
+      <w:r>
+        <w:rPr>
+          <w:b/>
+          <w:lang w:val="es-ES"/>
+        </w:rPr>
+        <w:t>Modelmss</w:t>
+      </w:r>
+      <w:proofErr w:type="spellEnd"/>
+    </w:p>
+    <w:p>
+      <w:pPr>
+        <w:rPr>
+          <w:b/>
+          <w:lang w:val="es-ES"/>
+        </w:rPr>
+      </w:pPr>
+    </w:p>
+    <w:p>
+      <w:pPr>
+        <w:rPr>
+          <w:b/>
           <w:lang w:val="es-ES"/>
         </w:rPr>
       </w:pPr>
     </w:p>
     <w:sectPr>
       <w:pgSz w:w="12240" w:h="15840"/>
-      <w:pgMar w:top="1417" w:right="1701" w:bottom="1417" w:left="1701" w:header="708" w:footer="708" w:gutter="0"/>
+      <w:pgMar w:top="1418" w:right="1701" w:bottom="1418" w:left="1701" w:header="709" w:footer="709" w:gutter="0"/>
       <w:cols w:space="708"/>
       <w:docGrid w:linePitch="360"/>
     </w:sectPr>

--- a/documentacion.docx
+++ b/documentacion.docx
@@ -2079,23 +2079,40 @@
         <w:rPr>
           <w:rFonts w:ascii="Arial" w:hAnsi="Arial" w:cs="Arial"/>
           <w:b/>
+          <w:sz w:val="28"/>
+        </w:rPr>
+        <w:t>Casos de uso de alto nivel</w:t>
+      </w:r>
+    </w:p>
+    <w:p>
+      <w:pPr>
+        <w:pStyle w:val="Prrafodelista"/>
+        <w:ind w:left="360"/>
+        <w:rPr>
+          <w:rFonts w:ascii="Arial" w:hAnsi="Arial" w:cs="Arial"/>
+          <w:b/>
+          <w:sz w:val="28"/>
+          <w:lang w:val="es-ES"/>
+        </w:rPr>
+      </w:pPr>
+      <w:r>
+        <w:rPr>
           <w:noProof/>
-          <w:sz w:val="28"/>
           <w:lang w:eastAsia="es-GT"/>
         </w:rPr>
         <w:drawing>
           <wp:anchor distT="0" distB="0" distL="114300" distR="114300" simplePos="0" relativeHeight="251661312" behindDoc="0" locked="0" layoutInCell="1" allowOverlap="1">
             <wp:simplePos x="0" y="0"/>
             <wp:positionH relativeFrom="column">
-              <wp:posOffset>824865</wp:posOffset>
+              <wp:posOffset>1009922</wp:posOffset>
             </wp:positionH>
             <wp:positionV relativeFrom="paragraph">
-              <wp:posOffset>154940</wp:posOffset>
+              <wp:posOffset>14563</wp:posOffset>
             </wp:positionV>
-            <wp:extent cx="3295650" cy="5961627"/>
-            <wp:effectExtent l="0" t="0" r="0" b="1270"/>
+            <wp:extent cx="3158837" cy="5749343"/>
+            <wp:effectExtent l="0" t="0" r="3810" b="3810"/>
             <wp:wrapNone/>
-            <wp:docPr id="7" name="Imagen 7"/>
+            <wp:docPr id="2" name="Imagen 2"/>
             <wp:cNvGraphicFramePr>
               <a:graphicFrameLocks xmlns:a="http://schemas.openxmlformats.org/drawingml/2006/main" noChangeAspect="1"/>
             </wp:cNvGraphicFramePr>
@@ -2114,13 +2131,13 @@
                         </a:ext>
                       </a:extLst>
                     </a:blip>
-                    <a:srcRect l="23593" t="12412" r="9301" b="15348"/>
+                    <a:srcRect l="17654" t="9925" r="22749" b="29091"/>
                     <a:stretch/>
                   </pic:blipFill>
                   <pic:spPr bwMode="auto">
                     <a:xfrm>
                       <a:off x="0" y="0"/>
-                      <a:ext cx="3296898" cy="5963885"/>
+                      <a:ext cx="3168308" cy="5766581"/>
                     </a:xfrm>
                     <a:prstGeom prst="rect">
                       <a:avLst/>
@@ -2146,14 +2163,6 @@
           </wp:anchor>
         </w:drawing>
       </w:r>
-      <w:r>
-        <w:rPr>
-          <w:rFonts w:ascii="Arial" w:hAnsi="Arial" w:cs="Arial"/>
-          <w:b/>
-          <w:sz w:val="28"/>
-        </w:rPr>
-        <w:t>Casos de uso de alto nivel</w:t>
-      </w:r>
     </w:p>
     <w:p>
       <w:pPr>
@@ -2239,6 +2248,8 @@
           <w:lang w:val="es-ES"/>
         </w:rPr>
       </w:pPr>
+      <w:bookmarkStart w:id="0" w:name="_GoBack"/>
+      <w:bookmarkEnd w:id="0"/>
     </w:p>
     <w:p>
       <w:pPr>
@@ -14956,8 +14967,6 @@
           <w:lang w:val="es-ES"/>
         </w:rPr>
       </w:pPr>
-      <w:bookmarkStart w:id="0" w:name="_GoBack"/>
-      <w:bookmarkEnd w:id="0"/>
     </w:p>
     <w:sectPr>
       <w:pgSz w:w="12240" w:h="15840"/>
